--- a/Grupo 4/Identidad Digital.docx
+++ b/Grupo 4/Identidad Digital.docx
@@ -109,12 +109,12 @@
       <w:pPr>
         <w:pStyle w:val="Ttulo1"/>
         <w:rPr>
-          <w:lang w:val="es-CO"/>
-        </w:rPr>
-      </w:pPr>
-      <w:r>
-        <w:rPr>
-          <w:lang w:val="es-CO"/>
+          <w:lang w:val="pt-PT"/>
+        </w:rPr>
+      </w:pPr>
+      <w:r>
+        <w:rPr>
+          <w:lang w:val="pt-PT"/>
         </w:rPr>
         <w:t xml:space="preserve">JAIME ZAMUDIO </w:t>
       </w:r>
@@ -123,12 +123,12 @@
       <w:pPr>
         <w:pStyle w:val="Ttulo1"/>
         <w:rPr>
-          <w:lang w:val="es-CO"/>
-        </w:rPr>
-      </w:pPr>
-      <w:r>
-        <w:rPr>
-          <w:lang w:val="es-CO"/>
+          <w:lang w:val="pt-PT"/>
+        </w:rPr>
+      </w:pPr>
+      <w:r>
+        <w:rPr>
+          <w:lang w:val="pt-PT"/>
         </w:rPr>
         <w:t>OSCAR CAMARGO</w:t>
       </w:r>
@@ -137,14 +137,14 @@
       <w:pPr>
         <w:pStyle w:val="Ttulo1"/>
         <w:rPr>
-          <w:lang w:val="es-CO"/>
+          <w:lang w:val="pt-PT"/>
         </w:rPr>
       </w:pPr>
       <w:bookmarkStart w:id="1" w:name="bkAuthorAffil"/>
       <w:bookmarkEnd w:id="1"/>
       <w:r>
         <w:rPr>
-          <w:lang w:val="es-CO"/>
+          <w:lang w:val="pt-PT"/>
         </w:rPr>
         <w:t>WILFREDO SAMBONI</w:t>
       </w:r>
@@ -502,7 +502,6 @@
           <w:bCs/>
           <w:lang w:val="es-CO"/>
         </w:rPr>
-        <w:lastRenderedPageBreak/>
         <w:t>Identidad Digital Global: Un Enfoque Integral para la Protección y Gestión en el Siglo XXI"</w:t>
       </w:r>
     </w:p>
@@ -515,6 +514,7 @@
           <w:b/>
           <w:bCs/>
           <w:szCs w:val="24"/>
+          <w:lang w:val="es-CO"/>
         </w:rPr>
       </w:pPr>
       <w:r>
@@ -523,6 +523,7 @@
           <w:b/>
           <w:bCs/>
           <w:szCs w:val="24"/>
+          <w:lang w:val="es-CO"/>
         </w:rPr>
         <w:t>Abstract</w:t>
       </w:r>
@@ -531,7 +532,7 @@
       <w:pPr>
         <w:pStyle w:val="Ttulo1"/>
         <w:ind w:firstLine="709"/>
-        <w:jc w:val="left"/>
+        <w:jc w:val="both"/>
         <w:rPr>
           <w:lang w:val="es-CO"/>
         </w:rPr>
@@ -573,7 +574,15 @@
           <w:rStyle w:val="hps"/>
           <w:lang w:val="es-CO"/>
         </w:rPr>
-        <w:t xml:space="preserve"> interoperabilidad entre diferentes marcos de identificación es también un desafío, como lo es la necesidad de equilibrar la seguridad con la comodidad. La seguridad cibernética y problemas legales también son sujetos no menos importantes. En el caso de las regulaciones y marcos de la identidad digital en general y en las reglamentaciones locales y globales en particular, existen además datos sobre los esfuerzos recientes, la normativa general de protección de datos generales y los esfuerzos en Europa como punto de referencia. Además, la idea de </w:t>
+        <w:t xml:space="preserve"> interoperabilidad entre diferentes marcos de identificación es también un desafío, como lo es la necesidad de equilibrar la seguridad con la comodidad. La seguridad cibernética y problemas legales también son sujetos no menos importantes. En el caso de las regulaciones y marcos de la identidad digital en general y en las reglamentaciones locales y globales en particular, existen además datos sobre los esfuerzos recientes, la normativa general de protección de datos generales y los esfuerzos en </w:t>
+      </w:r>
+      <w:r>
+        <w:rPr>
+          <w:rStyle w:val="hps"/>
+          <w:lang w:val="es-CO"/>
+        </w:rPr>
+        <w:lastRenderedPageBreak/>
+        <w:t xml:space="preserve">Europa como punto de referencia. Además, la idea de </w:t>
       </w:r>
       <w:proofErr w:type="spellStart"/>
       <w:r>
@@ -589,29 +598,7 @@
           <w:rStyle w:val="hps"/>
           <w:lang w:val="es-CO"/>
         </w:rPr>
-        <w:t xml:space="preserve"> la identidad digital, como, por ejemplo, la Identidad Soberana Digital, se está volviendo más común, lo que se considera una solución en la que los propios usuarios tienen el control de su identidad digital, pero necesitan un marco de implementación </w:t>
-      </w:r>
-      <w:r>
-        <w:rPr>
-          <w:rStyle w:val="hps"/>
-          <w:lang w:val="es-CO"/>
-        </w:rPr>
-        <w:lastRenderedPageBreak/>
-        <w:t>y regulación más detallado in lugar de fomento cubierto.</w:t>
-      </w:r>
-      <w:r>
-        <w:rPr>
-          <w:rStyle w:val="hps"/>
-          <w:lang w:val="es-CO"/>
-        </w:rPr>
-        <w:t xml:space="preserve"> </w:t>
-      </w:r>
-      <w:r>
-        <w:rPr>
-          <w:rStyle w:val="hps"/>
-          <w:lang w:val="es-CO"/>
-        </w:rPr>
-        <w:t>Finalmente, las tendencias emergentes, como el uso de IA en la autenticación y la descentralización a través de blockchain, están redefiniendo las formas en que se manejan las identidades digitales. Aunque se espera que todas estas tendencias mejoren la seguridad y la privacidad, la integración de identidades digitales a nivel gubernamental podría ser la única solución viable a largo plazo en términos de seguridad y eficiencia. Al mismo tiempo, todos los desafíos de seguridad y privacidad deben abordarse desde un enfoque integral, que por ahora puede ser suministrado solo por el gobierno.</w:t>
+        <w:t xml:space="preserve"> la identidad digital, como, por ejemplo, la Identidad Soberana Digital, se está volviendo más común, lo que se considera una solución en la que los propios usuarios tienen el control de su identidad digital, pero necesitan un marco de implementación y regulación más detallado in lugar de fomento cubierto. Finalmente, las tendencias emergentes, como el uso de IA en la autenticación y la descentralización a través de blockchain, están redefiniendo las formas en que se manejan las identidades digitales. Aunque se espera que todas estas tendencias mejoren la seguridad y la privacidad, la integración de identidades digitales a nivel gubernamental podría ser la única solución viable a largo plazo en términos de seguridad y eficiencia. Al mismo tiempo, todos los desafíos de seguridad y privacidad deben abordarse desde un enfoque integral, que por ahora puede ser suministrado solo por el gobierno.</w:t>
       </w:r>
     </w:p>
     <w:p>
@@ -642,6 +629,7 @@
         </w:tabs>
         <w:spacing w:line="480" w:lineRule="auto"/>
         <w:ind w:firstLine="1123"/>
+        <w:jc w:val="both"/>
         <w:rPr>
           <w:rFonts w:ascii="Times New Roman" w:hAnsi="Times New Roman"/>
           <w:iCs/>
@@ -737,6 +725,7 @@
         </w:tabs>
         <w:spacing w:line="480" w:lineRule="auto"/>
         <w:ind w:firstLine="1123"/>
+        <w:jc w:val="both"/>
         <w:rPr>
           <w:rFonts w:ascii="Times New Roman" w:hAnsi="Times New Roman"/>
           <w:iCs/>
@@ -813,7 +802,16 @@
           <w:iCs/>
           <w:lang w:val="es-CO"/>
         </w:rPr>
-        <w:t>s amplio de la identidad real; sin embargo, existe el riesgo de identidad no asegurada en las plataformas digitales. Para proveer tiempo de identidad, se deben crear credenciales de identidad que ser</w:t>
+        <w:t xml:space="preserve">s amplio de la identidad real; sin embargo, existe el riesgo de identidad no asegurada en las plataformas </w:t>
+      </w:r>
+      <w:r>
+        <w:rPr>
+          <w:rFonts w:ascii="Times New Roman" w:hAnsi="Times New Roman"/>
+          <w:iCs/>
+          <w:lang w:val="es-CO"/>
+        </w:rPr>
+        <w:lastRenderedPageBreak/>
+        <w:t>digitales. Para proveer tiempo de identidad, se deben crear credenciales de identidad que ser</w:t>
       </w:r>
       <w:r>
         <w:rPr>
@@ -884,6 +882,7 @@
         </w:tabs>
         <w:spacing w:line="480" w:lineRule="auto"/>
         <w:ind w:firstLine="1123"/>
+        <w:jc w:val="both"/>
         <w:rPr>
           <w:rFonts w:ascii="Times New Roman" w:hAnsi="Times New Roman"/>
           <w:iCs/>
@@ -912,16 +911,7 @@
           <w:iCs/>
           <w:lang w:val="es-CO"/>
         </w:rPr>
-        <w:t xml:space="preserve">a digital, la identidad digital es esencial ya que permite a los individuos y entidades realizar actividades y transacciones sin tener que estar en un lugar </w:t>
-      </w:r>
-      <w:r>
-        <w:rPr>
-          <w:rFonts w:ascii="Times New Roman" w:hAnsi="Times New Roman"/>
-          <w:iCs/>
-          <w:lang w:val="es-CO"/>
-        </w:rPr>
-        <w:lastRenderedPageBreak/>
-        <w:t>f</w:t>
+        <w:t>a digital, la identidad digital es esencial ya que permite a los individuos y entidades realizar actividades y transacciones sin tener que estar en un lugar f</w:t>
       </w:r>
       <w:r>
         <w:rPr>
@@ -995,6 +985,7 @@
         </w:tabs>
         <w:spacing w:line="480" w:lineRule="auto"/>
         <w:ind w:firstLine="1123"/>
+        <w:jc w:val="both"/>
         <w:rPr>
           <w:rFonts w:ascii="Times New Roman" w:hAnsi="Times New Roman"/>
           <w:iCs/>
@@ -1136,6 +1127,7 @@
         </w:tabs>
         <w:spacing w:line="480" w:lineRule="auto"/>
         <w:ind w:firstLine="1123"/>
+        <w:jc w:val="both"/>
         <w:rPr>
           <w:rFonts w:ascii="Times New Roman" w:hAnsi="Times New Roman"/>
           <w:iCs/>
@@ -1166,7 +1158,24 @@
           <w:iCs/>
           <w:lang w:val="es-CO"/>
         </w:rPr>
-        <w:t xml:space="preserve"> y colaboradores (2012), las soluciones basadas en blockchain para la gestión de identidades digitales no solo proporcionan seguridad, sino que también ofrecen la posibilidad de un mayor control sobre los datos personales por parte de los usuarios. Otra tecnología clave que ha revolucionado la gestión de identidades es la autenticación multifactorial, que combina varios métodos de verificación, como contraseñas, tokens de seguridad y datos biométricos. Estas tecnologías han mejorado la seguridad de las identidades digitales al reducir la dependencia de una sola forma de autenticación. Sin embargo, a pesar de estos avances, persisten desafíos relacionados con la interoperabilidad entre sistemas y su usabilidad</w:t>
+        <w:t xml:space="preserve"> y colaboradores (2012), las soluciones basadas en blockchain para la gestión de identidades digitales no solo proporcionan seguridad, sino que también ofrecen la posibilidad de un mayor control sobre los datos personales por parte de los usuarios. Otra tecnología clave que ha </w:t>
+      </w:r>
+      <w:r>
+        <w:rPr>
+          <w:rFonts w:ascii="Times New Roman" w:hAnsi="Times New Roman"/>
+          <w:iCs/>
+          <w:lang w:val="es-CO"/>
+        </w:rPr>
+        <w:lastRenderedPageBreak/>
+        <w:t>revolucionado la gestión de identidades es la autenticación multifactorial, que combina varios métodos de verificación, como contraseñas, tokens de seguridad y datos biométricos. Estas tecnologías han mejorado la seguridad de las identidades digitales al reducir la dependencia de una sola forma de autenticación. Sin embargo, a pesar de estos avances, persisten desafíos relacionados con la interoperabilidad entre sistemas y su usabilidad</w:t>
+      </w:r>
+      <w:r>
+        <w:rPr>
+          <w:rFonts w:ascii="Times New Roman" w:hAnsi="Times New Roman"/>
+          <w:iCs/>
+          <w:lang w:val="es-CO"/>
+        </w:rPr>
+        <w:t>.</w:t>
       </w:r>
     </w:p>
     <w:p>
@@ -1231,7 +1240,6 @@
           <w:iCs/>
           <w:lang w:val="es-CO"/>
         </w:rPr>
-        <w:lastRenderedPageBreak/>
         <w:t xml:space="preserve">Las redes sociales son importantes para construir personas en línea. Las personas crean versiones digitales de sí mismas en estos sitios, que pueden ser como las de la vida real o totalmente diferentes. Sin embargo, esta configuración también tiene peligros, ya que las redes sociales a menudo son atacadas, lo que puede dañar la privacidad de sus usuarios. Como explica Morabito (2014), las identidades en línea pueden cambiar rápidamente, lo que dificulta que las empresas y los legisladores mantengan segura la información. Es preciso indicar, entoces, la dificultad de establecer una identidad digital dado que las personas pueden generar múltiples identidades digitales configuradas deacuerdo a su propia voluntad, que impiden comprobar la autenticidad, situación que incrementan la ventaja para los atacantes o los delincuentes en el ciber espacio. </w:t>
       </w:r>
     </w:p>
@@ -1336,6 +1344,7 @@
         </w:tabs>
         <w:spacing w:line="480" w:lineRule="auto"/>
         <w:ind w:firstLine="1123"/>
+        <w:jc w:val="both"/>
         <w:rPr>
           <w:rFonts w:ascii="Times New Roman" w:hAnsi="Times New Roman"/>
           <w:iCs/>
@@ -1380,7 +1389,16 @@
           <w:iCs/>
           <w:lang w:val="es-CO"/>
         </w:rPr>
-        <w:t>n de identidades digitales. En estos ataques cibern</w:t>
+        <w:t xml:space="preserve">n de identidades digitales. En estos ataques </w:t>
+      </w:r>
+      <w:r>
+        <w:rPr>
+          <w:rFonts w:ascii="Times New Roman" w:hAnsi="Times New Roman"/>
+          <w:iCs/>
+          <w:lang w:val="es-CO"/>
+        </w:rPr>
+        <w:lastRenderedPageBreak/>
+        <w:t>cibern</w:t>
       </w:r>
       <w:r>
         <w:rPr>
@@ -1518,82 +1536,20 @@
         </w:tabs>
         <w:spacing w:line="480" w:lineRule="auto"/>
         <w:ind w:firstLine="1123"/>
-        <w:rPr>
-          <w:rFonts w:ascii="Times New Roman" w:hAnsi="Times New Roman"/>
-          <w:iCs/>
-          <w:lang w:val="es-CO"/>
-        </w:rPr>
-      </w:pPr>
-      <w:r>
-        <w:rPr>
-          <w:rFonts w:ascii="Times New Roman" w:hAnsi="Times New Roman"/>
-          <w:iCs/>
-          <w:lang w:val="es-CO"/>
-        </w:rPr>
-        <w:t xml:space="preserve">En respuesta, el uso de la autenticación </w:t>
-      </w:r>
-      <w:proofErr w:type="spellStart"/>
-      <w:r>
-        <w:rPr>
-          <w:rFonts w:ascii="Times New Roman" w:hAnsi="Times New Roman"/>
-          <w:iCs/>
-          <w:lang w:val="es-CO"/>
-        </w:rPr>
-        <w:t>multifactor</w:t>
-      </w:r>
-      <w:proofErr w:type="spellEnd"/>
-      <w:r>
-        <w:rPr>
-          <w:rFonts w:ascii="Times New Roman" w:hAnsi="Times New Roman"/>
-          <w:iCs/>
-          <w:lang w:val="es-CO"/>
-        </w:rPr>
-        <w:t xml:space="preserve"> (</w:t>
-      </w:r>
-      <w:proofErr w:type="spellStart"/>
-      <w:r>
-        <w:rPr>
-          <w:rFonts w:ascii="Times New Roman" w:hAnsi="Times New Roman"/>
-          <w:iCs/>
-          <w:lang w:val="es-CO"/>
-        </w:rPr>
-        <w:t>MFA</w:t>
-      </w:r>
-      <w:proofErr w:type="spellEnd"/>
-      <w:r>
-        <w:rPr>
-          <w:rFonts w:ascii="Times New Roman" w:hAnsi="Times New Roman"/>
-          <w:iCs/>
-          <w:lang w:val="es-CO"/>
-        </w:rPr>
-        <w:t xml:space="preserve">) se ha vuelto más frecuente. Esto hace que sea más difícil para las personas malintencionadas ingresar a las </w:t>
-      </w:r>
-      <w:r>
-        <w:rPr>
-          <w:rFonts w:ascii="Times New Roman" w:hAnsi="Times New Roman"/>
-          <w:iCs/>
-          <w:lang w:val="es-CO"/>
-        </w:rPr>
-        <w:lastRenderedPageBreak/>
-        <w:t xml:space="preserve">cuentas, incluso si encuentran solo una forma de demostrar que son el usuario. Sin embargo, la adopción de </w:t>
-      </w:r>
-      <w:proofErr w:type="spellStart"/>
-      <w:r>
-        <w:rPr>
-          <w:rFonts w:ascii="Times New Roman" w:hAnsi="Times New Roman"/>
-          <w:iCs/>
-          <w:lang w:val="es-CO"/>
-        </w:rPr>
-        <w:t>MFA</w:t>
-      </w:r>
-      <w:proofErr w:type="spellEnd"/>
-      <w:r>
-        <w:rPr>
-          <w:rFonts w:ascii="Times New Roman" w:hAnsi="Times New Roman"/>
-          <w:iCs/>
-          <w:lang w:val="es-CO"/>
-        </w:rPr>
-        <w:t xml:space="preserve"> no es universal y sigue habiendo una resistencia significativa debido a la fricción que introduce en la experiencia del usuario (</w:t>
+        <w:jc w:val="both"/>
+        <w:rPr>
+          <w:rFonts w:ascii="Times New Roman" w:hAnsi="Times New Roman"/>
+          <w:iCs/>
+          <w:lang w:val="es-CO"/>
+        </w:rPr>
+      </w:pPr>
+      <w:r>
+        <w:rPr>
+          <w:rFonts w:ascii="Times New Roman" w:hAnsi="Times New Roman"/>
+          <w:iCs/>
+          <w:lang w:val="es-CO"/>
+        </w:rPr>
+        <w:t>En respuesta, el uso de la autenticación multifactor (MFA) se ha vuelto más frecuente. Esto hace que sea más difícil para las personas malintencionadas ingresar a las cuentas, incluso si encuentran solo una forma de demostrar que son el usuario. Sin embargo, la adopción de MFA no es universal y sigue habiendo una resistencia significativa debido a la fricción que introduce en la experiencia del usuario (</w:t>
       </w:r>
       <w:proofErr w:type="spellStart"/>
       <w:r>
@@ -1696,25 +1652,7 @@
           <w:szCs w:val="24"/>
           <w:lang w:val="es-CO"/>
         </w:rPr>
-        <w:t xml:space="preserve">Uno de los grandes retos a la hora de proteger la identidad digital es gestionar la relación entre la seguridad y la usabilidad. Cuantas más capas de seguridad se instauren, más difícil puede llegar a ser el acceso de la persona a su cuenta, lo cual a menudo se traduce en el hecho de que las personas adquieren conductas de riesgo, como desactivar la autenticación </w:t>
-      </w:r>
-      <w:proofErr w:type="spellStart"/>
-      <w:r>
-        <w:rPr>
-          <w:rFonts w:ascii="Times New Roman" w:hAnsi="Times New Roman"/>
-          <w:szCs w:val="24"/>
-          <w:lang w:val="es-CO"/>
-        </w:rPr>
-        <w:t>multifactor</w:t>
-      </w:r>
-      <w:proofErr w:type="spellEnd"/>
-      <w:r>
-        <w:rPr>
-          <w:rFonts w:ascii="Times New Roman" w:hAnsi="Times New Roman"/>
-          <w:szCs w:val="24"/>
-          <w:lang w:val="es-CO"/>
-        </w:rPr>
-        <w:t xml:space="preserve"> o bien elegir contraseñas sin las características de complejidad que podría tener una contraseña apropiada. Dicha tensión entre la seguridad y la usabilidad pone de manifiesto la búsqueda de soluciones que sean tanto seguras como usables.</w:t>
+        <w:t>Uno de los grandes retos a la hora de proteger la identidad digital es gestionar la relación entre la seguridad y la usabilidad. Cuantas más capas de seguridad se instauren, más difícil puede llegar a ser el acceso de la persona a su cuenta, lo cual a menudo se traduce en el hecho de que las personas adquieren conductas de riesgo, como desactivar la autenticación multifactor o bien elegir contraseñas sin las características de complejidad que podría tener una contraseña apropiada. Dicha tensión entre la seguridad y la usabilidad pone de manifiesto la búsqueda de soluciones que sean tanto seguras como usables.</w:t>
       </w:r>
     </w:p>
     <w:p>
@@ -1741,6 +1679,7 @@
           <w:szCs w:val="24"/>
           <w:lang w:val="es-CO"/>
         </w:rPr>
+        <w:lastRenderedPageBreak/>
         <w:t>Interoperabilidad entre sistemas de gesti</w:t>
       </w:r>
       <w:r>
@@ -1775,6 +1714,7 @@
         </w:tabs>
         <w:spacing w:line="480" w:lineRule="auto"/>
         <w:ind w:firstLine="1123"/>
+        <w:jc w:val="both"/>
         <w:rPr>
           <w:rFonts w:ascii="Times New Roman" w:hAnsi="Times New Roman"/>
           <w:iCs/>
@@ -1845,6 +1785,7 @@
         </w:tabs>
         <w:spacing w:line="480" w:lineRule="auto"/>
         <w:ind w:firstLine="1123"/>
+        <w:jc w:val="both"/>
         <w:rPr>
           <w:rFonts w:ascii="Times New Roman" w:hAnsi="Times New Roman"/>
           <w:iCs/>
@@ -1983,19 +1924,19 @@
         </w:tabs>
         <w:spacing w:line="480" w:lineRule="auto"/>
         <w:ind w:firstLine="1123"/>
-        <w:rPr>
-          <w:rFonts w:ascii="Times New Roman" w:hAnsi="Times New Roman"/>
-          <w:iCs/>
-          <w:lang w:val="es-CO"/>
-        </w:rPr>
-      </w:pPr>
-      <w:r>
-        <w:rPr>
-          <w:rFonts w:ascii="Times New Roman" w:hAnsi="Times New Roman"/>
-          <w:iCs/>
-          <w:lang w:val="es-CO"/>
-        </w:rPr>
-        <w:lastRenderedPageBreak/>
+        <w:jc w:val="both"/>
+        <w:rPr>
+          <w:rFonts w:ascii="Times New Roman" w:hAnsi="Times New Roman"/>
+          <w:iCs/>
+          <w:lang w:val="es-CO"/>
+        </w:rPr>
+      </w:pPr>
+      <w:r>
+        <w:rPr>
+          <w:rFonts w:ascii="Times New Roman" w:hAnsi="Times New Roman"/>
+          <w:iCs/>
+          <w:lang w:val="es-CO"/>
+        </w:rPr>
         <w:t>Las soluciones fundamentadas en blockchain est</w:t>
       </w:r>
       <w:r>
@@ -2158,25 +2099,16 @@
           <w:szCs w:val="24"/>
           <w:lang w:val="es-CO"/>
         </w:rPr>
-        <w:t xml:space="preserve">Una de las cuestiones que hemos podido destacar es la importancia de la seguridad en la gestión de la identidad digital. Cada vez más personas y organizaciones están interactuando de manera digital, lo que ha incrementado considerablemente el riesgo de fraudes y de suplantación de identidad. Herramientas como la autenticación </w:t>
-      </w:r>
-      <w:proofErr w:type="spellStart"/>
-      <w:r>
-        <w:rPr>
-          <w:rFonts w:ascii="Times New Roman" w:hAnsi="Times New Roman"/>
-          <w:szCs w:val="24"/>
-          <w:lang w:val="es-CO"/>
-        </w:rPr>
-        <w:t>multifactor</w:t>
-      </w:r>
-      <w:proofErr w:type="spellEnd"/>
-      <w:r>
-        <w:rPr>
-          <w:rFonts w:ascii="Times New Roman" w:hAnsi="Times New Roman"/>
-          <w:szCs w:val="24"/>
-          <w:lang w:val="es-CO"/>
-        </w:rPr>
-        <w:t xml:space="preserve"> o el uso de inteligencia artificial para la detección de amenazas han demostrado ser útiles para mitigar estos riesgos, pero aún queda mucho por hacer para asegurarse de que los sistemas sean realmente seguros. El equilibrio entre seguridad y usabilidad sigue siendo un desafío crucial que las empresas y los desarrolladores de tecnología deben abordar </w:t>
+        <w:t xml:space="preserve">Una de las cuestiones que hemos podido destacar es la importancia de la seguridad en la gestión de la identidad digital. Cada vez más personas y organizaciones están interactuando de </w:t>
+      </w:r>
+      <w:r>
+        <w:rPr>
+          <w:rFonts w:ascii="Times New Roman" w:hAnsi="Times New Roman"/>
+          <w:szCs w:val="24"/>
+          <w:lang w:val="es-CO"/>
+        </w:rPr>
+        <w:lastRenderedPageBreak/>
+        <w:t xml:space="preserve">manera digital, lo que ha incrementado considerablemente el riesgo de fraudes y de suplantación de identidad. Herramientas como la autenticación multifactor o el uso de inteligencia artificial para la detección de amenazas han demostrado ser útiles para mitigar estos riesgos, pero aún queda mucho por hacer para asegurarse de que los sistemas sean realmente seguros. El equilibrio entre seguridad y usabilidad sigue siendo un desafío crucial que las empresas y los desarrolladores de tecnología deben abordar </w:t>
       </w:r>
       <w:r>
         <w:rPr>
@@ -2205,7 +2137,7 @@
           <w:szCs w:val="24"/>
           <w:lang w:val="es-CO"/>
         </w:rPr>
-        <w:t>Otro aspecto crítico analizado ha sido la pregunta de la privacidad y el control de los datos personales. Un contexto donde los datos de los usuarios se convierten en un recurso muy valorado, el conceder que las personas tengan el dominio sobre su propio dato se hace crucial. En este sentido, el Reglamento General de la Protección de Datos (</w:t>
+        <w:t xml:space="preserve">Otro aspecto crítico analizado ha sido la pregunta de la privacidad y el control de los datos personales. Un contexto donde los datos de los usuarios se convierten en un recurso muy valorado, el conceder que las personas tengan el dominio sobre su propio dato se hace crucial. En este sentido, el Reglamento General de la Protección de Datos (RGPD) ha sido una mejora en términos de la protección de la privacidad, aunque por sí solo no es suficiente. La identidad soberana digital (o digital </w:t>
       </w:r>
       <w:proofErr w:type="spellStart"/>
       <w:r>
@@ -2214,7 +2146,7 @@
           <w:szCs w:val="24"/>
           <w:lang w:val="es-CO"/>
         </w:rPr>
-        <w:t>RGPD</w:t>
+        <w:t>sovereign</w:t>
       </w:r>
       <w:proofErr w:type="spellEnd"/>
       <w:r>
@@ -2223,16 +2155,7 @@
           <w:szCs w:val="24"/>
           <w:lang w:val="es-CO"/>
         </w:rPr>
-        <w:t xml:space="preserve">) ha sido </w:t>
-      </w:r>
-      <w:r>
-        <w:rPr>
-          <w:rFonts w:ascii="Times New Roman" w:hAnsi="Times New Roman"/>
-          <w:szCs w:val="24"/>
-          <w:lang w:val="es-CO"/>
-        </w:rPr>
-        <w:lastRenderedPageBreak/>
-        <w:t xml:space="preserve">una mejora en términos de la protección de la privacidad, aunque por sí solo no es suficiente. La identidad soberana digital (o digital </w:t>
+        <w:t xml:space="preserve"> </w:t>
       </w:r>
       <w:proofErr w:type="spellStart"/>
       <w:r>
@@ -2241,7 +2164,7 @@
           <w:szCs w:val="24"/>
           <w:lang w:val="es-CO"/>
         </w:rPr>
-        <w:t>sovereign</w:t>
+        <w:t>identity</w:t>
       </w:r>
       <w:proofErr w:type="spellEnd"/>
       <w:r>
@@ -2250,43 +2173,7 @@
           <w:szCs w:val="24"/>
           <w:lang w:val="es-CO"/>
         </w:rPr>
-        <w:t xml:space="preserve"> </w:t>
-      </w:r>
-      <w:proofErr w:type="spellStart"/>
-      <w:r>
-        <w:rPr>
-          <w:rFonts w:ascii="Times New Roman" w:hAnsi="Times New Roman"/>
-          <w:szCs w:val="24"/>
-          <w:lang w:val="es-CO"/>
-        </w:rPr>
-        <w:t>identity</w:t>
-      </w:r>
-      <w:proofErr w:type="spellEnd"/>
-      <w:r>
-        <w:rPr>
-          <w:rFonts w:ascii="Times New Roman" w:hAnsi="Times New Roman"/>
-          <w:szCs w:val="24"/>
-          <w:lang w:val="es-CO"/>
-        </w:rPr>
-        <w:t xml:space="preserve">, en inglés) hace un paso más en la promesa de poder devolver el control de los datos a los usuarios, pudiendo gestionar las identidades de forma autónoma sin tener que depender de un intermediario. No obstante, la </w:t>
-      </w:r>
-      <w:proofErr w:type="spellStart"/>
-      <w:r>
-        <w:rPr>
-          <w:rFonts w:ascii="Times New Roman" w:hAnsi="Times New Roman"/>
-          <w:szCs w:val="24"/>
-          <w:lang w:val="es-CO"/>
-        </w:rPr>
-        <w:t>SSI</w:t>
-      </w:r>
-      <w:proofErr w:type="spellEnd"/>
-      <w:r>
-        <w:rPr>
-          <w:rFonts w:ascii="Times New Roman" w:hAnsi="Times New Roman"/>
-          <w:szCs w:val="24"/>
-          <w:lang w:val="es-CO"/>
-        </w:rPr>
-        <w:t xml:space="preserve"> enfrenta desafíos en términos de interoperabilidad y adopción a gran escala (</w:t>
+        <w:t>, en inglés) hace un paso más en la promesa de poder devolver el control de los datos a los usuarios, pudiendo gestionar las identidades de forma autónoma sin tener que depender de un intermediario. No obstante, la SSI enfrenta desafíos en términos de interoperabilidad y adopción a gran escala (</w:t>
       </w:r>
       <w:proofErr w:type="spellStart"/>
       <w:r>
@@ -2360,23 +2247,16 @@
           <w:szCs w:val="24"/>
           <w:lang w:val="es-CO"/>
         </w:rPr>
-        <w:t xml:space="preserve"> por tanto, del sistema de gestión de las identidades) volviéndolos más adaptables y eficientes. También, el blockchain puede proporcionar una infraestructura más segura y transparente para manejar las identidades. Las nuevas tecnologías no solo mejoran la seguridad en el manejo de la identidad </w:t>
-      </w:r>
-      <w:r>
-        <w:rPr>
-          <w:rFonts w:ascii="Times New Roman" w:hAnsi="Times New Roman"/>
-          <w:szCs w:val="24"/>
-          <w:lang w:val="es-CO"/>
-        </w:rPr>
-        <w:t>digital,</w:t>
-      </w:r>
-      <w:r>
-        <w:rPr>
-          <w:rFonts w:ascii="Times New Roman" w:hAnsi="Times New Roman"/>
-          <w:szCs w:val="24"/>
-          <w:lang w:val="es-CO"/>
-        </w:rPr>
-        <w:t xml:space="preserve"> sino que también contribuirán a que los usuarios reduzcan su dependencia de las plataformas centralizadas volviendo a los individuos el control de sus identidades. Sin embargo, la adopción de estas tecnologías también traerá nuevos desafíos regulatorios y éticos que deberán ser abordados con cuidado (Morabito, 2016).</w:t>
+        <w:t xml:space="preserve"> por tanto, del sistema de gestión de las identidades) volviéndolos más adaptables y eficientes. También, el blockchain puede proporcionar una infraestructura más segura y transparente para manejar las identidades. Las nuevas tecnologías no solo mejoran la seguridad en el manejo de la identidad digital, sino que también contribuirán a que los usuarios reduzcan su dependencia de las plataformas centralizadas volviendo a los individuos el control </w:t>
+      </w:r>
+      <w:r>
+        <w:rPr>
+          <w:rFonts w:ascii="Times New Roman" w:hAnsi="Times New Roman"/>
+          <w:szCs w:val="24"/>
+          <w:lang w:val="es-CO"/>
+        </w:rPr>
+        <w:lastRenderedPageBreak/>
+        <w:t>de sus identidades. Sin embargo, la adopción de estas tecnologías también traerá nuevos desafíos regulatorios y éticos que deberán ser abordados con cuidado (Morabito, 2016).</w:t>
       </w:r>
     </w:p>
     <w:p>
@@ -2396,16 +2276,7 @@
           <w:szCs w:val="24"/>
           <w:lang w:val="es-CO"/>
         </w:rPr>
-        <w:t xml:space="preserve">Finalmente podemos entender que la identidad digital está en constante evolución y su futuro dependerá en gran medida de la capacidad de las organizaciones, los gobiernos y los desarrolladores de tecnología para abordar los desafíos actuales de seguridad, privacidad e interoperabilidad. Las tendencias emergentes, como la inteligencia artificial y el blockchain, ofrecen soluciones prometedoras, pero es fundamental que se desarrollen marcos regulatorios adecuados para garantizar que estas tecnologías se utilicen de forma ética y efectiva. La identidad digital es y seguirá siendo un pilar clave en la economía digital global y su </w:t>
-      </w:r>
-      <w:r>
-        <w:rPr>
-          <w:rFonts w:ascii="Times New Roman" w:hAnsi="Times New Roman"/>
-          <w:szCs w:val="24"/>
-          <w:lang w:val="es-CO"/>
-        </w:rPr>
-        <w:lastRenderedPageBreak/>
-        <w:t>evolución será fundamental para garantizar un futuro más seguro y eficiente en nuestras interacciones en línea.</w:t>
+        <w:t>Finalmente podemos entender que la identidad digital está en constante evolución y su futuro dependerá en gran medida de la capacidad de las organizaciones, los gobiernos y los desarrolladores de tecnología para abordar los desafíos actuales de seguridad, privacidad e interoperabilidad. Las tendencias emergentes, como la inteligencia artificial y el blockchain, ofrecen soluciones prometedoras, pero es fundamental que se desarrollen marcos regulatorios adecuados para garantizar que estas tecnologías se utilicen de forma ética y efectiva. La identidad digital es y seguirá siendo un pilar clave en la economía digital global y su evolución será fundamental para garantizar un futuro más seguro y eficiente en nuestras interacciones en línea.</w:t>
       </w:r>
     </w:p>
     <w:p>
@@ -2566,168 +2437,18 @@
     </w:p>
     <w:p>
       <w:pPr>
-        <w:tabs>
-          <w:tab w:val="left" w:pos="1125"/>
-        </w:tabs>
-        <w:spacing w:line="480" w:lineRule="auto"/>
-        <w:rPr>
-          <w:rFonts w:ascii="Times New Roman" w:hAnsi="Times New Roman"/>
-          <w:iCs/>
-          <w:lang w:val="es-CO"/>
-        </w:rPr>
-      </w:pPr>
-    </w:p>
-    <w:p>
-      <w:pPr>
-        <w:tabs>
-          <w:tab w:val="left" w:pos="1125"/>
-        </w:tabs>
-        <w:spacing w:line="480" w:lineRule="auto"/>
-        <w:rPr>
-          <w:rFonts w:ascii="Times New Roman" w:hAnsi="Times New Roman"/>
-          <w:iCs/>
-          <w:lang w:val="es-CO"/>
-        </w:rPr>
-      </w:pPr>
-    </w:p>
-    <w:p>
-      <w:pPr>
-        <w:tabs>
-          <w:tab w:val="left" w:pos="1125"/>
-        </w:tabs>
-        <w:spacing w:line="480" w:lineRule="auto"/>
-        <w:rPr>
-          <w:rFonts w:ascii="Times New Roman" w:hAnsi="Times New Roman"/>
-          <w:iCs/>
-          <w:lang w:val="es-CO"/>
-        </w:rPr>
-      </w:pPr>
-    </w:p>
-    <w:p>
-      <w:pPr>
-        <w:tabs>
-          <w:tab w:val="left" w:pos="1125"/>
-        </w:tabs>
-        <w:spacing w:line="480" w:lineRule="auto"/>
-        <w:rPr>
-          <w:rFonts w:ascii="Times New Roman" w:hAnsi="Times New Roman"/>
-          <w:iCs/>
-          <w:lang w:val="es-CO"/>
-        </w:rPr>
-      </w:pPr>
-    </w:p>
-    <w:p>
-      <w:pPr>
-        <w:tabs>
-          <w:tab w:val="left" w:pos="1125"/>
-        </w:tabs>
-        <w:spacing w:line="480" w:lineRule="auto"/>
-        <w:rPr>
-          <w:rFonts w:ascii="Times New Roman" w:hAnsi="Times New Roman"/>
-          <w:iCs/>
-          <w:lang w:val="es-CO"/>
-        </w:rPr>
-      </w:pPr>
-    </w:p>
-    <w:p>
-      <w:pPr>
-        <w:tabs>
-          <w:tab w:val="left" w:pos="1125"/>
-        </w:tabs>
-        <w:spacing w:line="480" w:lineRule="auto"/>
-        <w:rPr>
-          <w:rFonts w:ascii="Times New Roman" w:hAnsi="Times New Roman"/>
-          <w:iCs/>
-          <w:lang w:val="es-CO"/>
-        </w:rPr>
-      </w:pPr>
-    </w:p>
-    <w:p>
-      <w:pPr>
-        <w:tabs>
-          <w:tab w:val="left" w:pos="1125"/>
-        </w:tabs>
-        <w:spacing w:line="480" w:lineRule="auto"/>
-        <w:rPr>
-          <w:rFonts w:ascii="Times New Roman" w:hAnsi="Times New Roman"/>
-          <w:iCs/>
-          <w:lang w:val="es-CO"/>
-        </w:rPr>
-      </w:pPr>
-    </w:p>
-    <w:p>
-      <w:pPr>
-        <w:tabs>
-          <w:tab w:val="left" w:pos="1125"/>
-        </w:tabs>
-        <w:spacing w:line="480" w:lineRule="auto"/>
-        <w:rPr>
-          <w:rFonts w:ascii="Times New Roman" w:hAnsi="Times New Roman"/>
-          <w:iCs/>
-          <w:lang w:val="es-CO"/>
-        </w:rPr>
-      </w:pPr>
-    </w:p>
-    <w:p>
-      <w:pPr>
-        <w:tabs>
-          <w:tab w:val="left" w:pos="1125"/>
-        </w:tabs>
-        <w:spacing w:line="480" w:lineRule="auto"/>
-        <w:rPr>
-          <w:rFonts w:ascii="Times New Roman" w:hAnsi="Times New Roman"/>
-          <w:iCs/>
-          <w:lang w:val="es-CO"/>
-        </w:rPr>
-      </w:pPr>
-    </w:p>
-    <w:p>
-      <w:pPr>
-        <w:tabs>
-          <w:tab w:val="left" w:pos="1125"/>
-        </w:tabs>
-        <w:spacing w:line="480" w:lineRule="auto"/>
-        <w:rPr>
-          <w:rFonts w:ascii="Times New Roman" w:hAnsi="Times New Roman"/>
-          <w:iCs/>
-          <w:lang w:val="es-CO"/>
-        </w:rPr>
-      </w:pPr>
-    </w:p>
-    <w:p>
-      <w:pPr>
-        <w:tabs>
-          <w:tab w:val="left" w:pos="1125"/>
-        </w:tabs>
-        <w:spacing w:line="480" w:lineRule="auto"/>
-        <w:rPr>
-          <w:rFonts w:ascii="Times New Roman" w:hAnsi="Times New Roman"/>
-          <w:iCs/>
-          <w:lang w:val="es-CO"/>
-        </w:rPr>
-      </w:pPr>
-    </w:p>
-    <w:p>
-      <w:pPr>
         <w:pStyle w:val="Ttulo1"/>
-        <w:rPr>
-          <w:lang w:val="es-CO"/>
-        </w:rPr>
-      </w:pPr>
-      <w:r>
-        <w:rPr>
-          <w:lang w:val="es-CO"/>
-        </w:rPr>
+      </w:pPr>
+      <w:proofErr w:type="spellStart"/>
+      <w:r>
         <w:lastRenderedPageBreak/>
         <w:t>Referencias</w:t>
       </w:r>
+      <w:proofErr w:type="spellEnd"/>
     </w:p>
     <w:p>
       <w:pPr>
         <w:pStyle w:val="Ttulo1"/>
-        <w:rPr>
-          <w:lang w:val="es-CO"/>
-        </w:rPr>
       </w:pPr>
     </w:p>
     <w:p>
@@ -2941,24 +2662,26 @@
         <w:pStyle w:val="Ttulo1"/>
         <w:ind w:left="709" w:hanging="709"/>
         <w:jc w:val="left"/>
+      </w:pPr>
+      <w:r>
         <w:rPr>
           <w:lang w:val="de-DE"/>
         </w:rPr>
-        <w:sectPr>
-          <w:headerReference w:type="default" r:id="rId7"/>
-          <w:pgSz w:w="11906" w:h="16838"/>
-          <w:pgMar w:top="1440" w:right="1440" w:bottom="1440" w:left="1440" w:header="720" w:footer="0" w:gutter="0"/>
-          <w:pgNumType w:start="1"/>
-          <w:cols w:space="720"/>
-          <w:formProt w:val="0"/>
-          <w:docGrid w:linePitch="326" w:charSpace="-6145"/>
-        </w:sectPr>
-      </w:pPr>
-      <w:r>
-        <w:rPr>
+        <w:t>Snehi, M., Snehi, J., &amp; Dhir, R. (2012). Issues and emerging Trends in Identity Management. </w:t>
+      </w:r>
+      <w:r>
+        <w:rPr>
+          <w:i/>
+          <w:iCs/>
           <w:lang w:val="de-DE"/>
         </w:rPr>
-        <w:t>Snehi, M., Snehi, J., &amp; Dhir, R. (2012). Issues and emerging Trends in Identity Management. </w:t>
+        <w:t>INTERNATIONAL JOURNAL OF COMPUTERS &amp; TECHNOLOGY</w:t>
+      </w:r>
+      <w:r>
+        <w:rPr>
+          <w:lang w:val="de-DE"/>
+        </w:rPr>
+        <w:t>, </w:t>
       </w:r>
       <w:r>
         <w:rPr>
@@ -2966,32 +2689,17 @@
           <w:iCs/>
           <w:lang w:val="de-DE"/>
         </w:rPr>
-        <w:t>INTERNATIONAL JOURNAL OF COMPUTERS &amp; TECHNOLOGY</w:t>
+        <w:t>3</w:t>
       </w:r>
       <w:r>
         <w:rPr>
           <w:lang w:val="de-DE"/>
         </w:rPr>
-        <w:t>, </w:t>
-      </w:r>
-      <w:r>
-        <w:rPr>
-          <w:i/>
-          <w:iCs/>
-          <w:lang w:val="de-DE"/>
-        </w:rPr>
-        <w:t>3</w:t>
-      </w:r>
-      <w:r>
-        <w:rPr>
-          <w:lang w:val="de-DE"/>
-        </w:rPr>
         <w:t>, 294–297. https://doi.org/10.24297/IJCT.V3I2B.67</w:t>
       </w:r>
     </w:p>
-    <w:p/>
     <w:sectPr>
-      <w:headerReference w:type="default" r:id="rId8"/>
+      <w:headerReference w:type="default" r:id="rId7"/>
       <w:pgSz w:w="12240" w:h="15840"/>
       <w:pgMar w:top="1440" w:right="1440" w:bottom="1440" w:left="1440" w:header="720" w:footer="0" w:gutter="0"/>
       <w:pgNumType w:start="1"/>
@@ -3042,50 +2750,6 @@
 </file>
 
 <file path=word/header1.xml><?xml version="1.0" encoding="utf-8"?>
-<w:hdr xmlns:wpc="http://schemas.microsoft.com/office/word/2010/wordprocessingCanvas" xmlns:cx="http://schemas.microsoft.com/office/drawing/2014/chartex" xmlns:cx1="http://schemas.microsoft.com/office/drawing/2015/9/8/chartex" xmlns:cx2="http://schemas.microsoft.com/office/drawing/2015/10/21/chartex" xmlns:cx3="http://schemas.microsoft.com/office/drawing/2016/5/9/chartex" xmlns:cx4="http://schemas.microsoft.com/office/drawing/2016/5/10/chartex" xmlns:cx5="http://schemas.microsoft.com/office/drawing/2016/5/11/chartex" xmlns:cx6="http://schemas.microsoft.com/office/drawing/2016/5/12/chartex" xmlns:cx7="http://schemas.microsoft.com/office/drawing/2016/5/13/chartex" xmlns:cx8="http://schemas.microsoft.com/office/drawing/2016/5/14/chartex" xmlns:mc="http://schemas.openxmlformats.org/markup-compatibility/2006" xmlns:aink="http://schemas.microsoft.com/office/drawing/2016/ink" xmlns:am3d="http://schemas.microsoft.com/office/drawing/2017/model3d" xmlns:o="urn:schemas-microsoft-com:office:office" xmlns:oel="http://schemas.microsoft.com/office/2019/extlst" xmlns:r="http://schemas.openxmlformats.org/officeDocument/2006/relationships" xmlns:m="http://schemas.openxmlformats.org/officeDocument/2006/math" xmlns:v="urn:schemas-microsoft-com:vml" xmlns:wp14="http://schemas.microsoft.com/office/word/2010/wordprocessingDrawing" xmlns:wp="http://schemas.openxmlformats.org/drawingml/2006/wordprocessingDrawing" xmlns:w10="urn:schemas-microsoft-com:office:word" xmlns:w="http://schemas.openxmlformats.org/wordprocessingml/2006/main" xmlns:w14="http://schemas.microsoft.com/office/word/2010/wordml" xmlns:w15="http://schemas.microsoft.com/office/word/2012/wordml" xmlns:w16cex="http://schemas.microsoft.com/office/word/2018/wordml/cex" xmlns:w16cid="http://schemas.microsoft.com/office/word/2016/wordml/cid" xmlns:w16="http://schemas.microsoft.com/office/word/2018/wordml" xmlns:w16du="http://schemas.microsoft.com/office/word/2023/wordml/word16du" xmlns:w16sdtdh="http://schemas.microsoft.com/office/word/2020/wordml/sdtdatahash" xmlns:w16se="http://schemas.microsoft.com/office/word/2015/wordml/symex" xmlns:wpg="http://schemas.microsoft.com/office/word/2010/wordprocessingGroup" xmlns:wpi="http://schemas.microsoft.com/office/word/2010/wordprocessingInk" xmlns:wne="http://schemas.microsoft.com/office/word/2006/wordml" xmlns:wps="http://schemas.microsoft.com/office/word/2010/wordprocessingShape" mc:Ignorable="w14 w15 w16se w16cid w16 w16cex w16sdtdh w16du wp14">
-  <w:p>
-    <w:pPr>
-      <w:pStyle w:val="Encabezado"/>
-      <w:tabs>
-        <w:tab w:val="left" w:pos="8910"/>
-      </w:tabs>
-      <w:jc w:val="right"/>
-    </w:pPr>
-    <w:r>
-      <w:rPr>
-        <w:rStyle w:val="Nmerodepgina"/>
-      </w:rPr>
-      <w:t>Identidad Digital Global</w:t>
-    </w:r>
-    <w:r>
-      <w:rPr>
-        <w:rStyle w:val="Nmerodepgina"/>
-      </w:rPr>
-      <w:t xml:space="preserve">     </w:t>
-    </w:r>
-    <w:r>
-      <w:rPr>
-        <w:rStyle w:val="Nmerodepgina"/>
-      </w:rPr>
-      <w:fldChar w:fldCharType="begin"/>
-    </w:r>
-    <w:r>
-      <w:instrText>PAGE</w:instrText>
-    </w:r>
-    <w:r>
-      <w:fldChar w:fldCharType="separate"/>
-    </w:r>
-    <w:r>
-      <w:t>9</w:t>
-    </w:r>
-    <w:r>
-      <w:fldChar w:fldCharType="end"/>
-    </w:r>
-  </w:p>
-</w:hdr>
-</file>
-
-<file path=word/header2.xml><?xml version="1.0" encoding="utf-8"?>
 <w:hdr xmlns:wpc="http://schemas.microsoft.com/office/word/2010/wordprocessingCanvas" xmlns:cx="http://schemas.microsoft.com/office/drawing/2014/chartex" xmlns:cx1="http://schemas.microsoft.com/office/drawing/2015/9/8/chartex" xmlns:cx2="http://schemas.microsoft.com/office/drawing/2015/10/21/chartex" xmlns:cx3="http://schemas.microsoft.com/office/drawing/2016/5/9/chartex" xmlns:cx4="http://schemas.microsoft.com/office/drawing/2016/5/10/chartex" xmlns:cx5="http://schemas.microsoft.com/office/drawing/2016/5/11/chartex" xmlns:cx6="http://schemas.microsoft.com/office/drawing/2016/5/12/chartex" xmlns:cx7="http://schemas.microsoft.com/office/drawing/2016/5/13/chartex" xmlns:cx8="http://schemas.microsoft.com/office/drawing/2016/5/14/chartex" xmlns:mc="http://schemas.openxmlformats.org/markup-compatibility/2006" xmlns:aink="http://schemas.microsoft.com/office/drawing/2016/ink" xmlns:am3d="http://schemas.microsoft.com/office/drawing/2017/model3d" xmlns:o="urn:schemas-microsoft-com:office:office" xmlns:oel="http://schemas.microsoft.com/office/2019/extlst" xmlns:r="http://schemas.openxmlformats.org/officeDocument/2006/relationships" xmlns:m="http://schemas.openxmlformats.org/officeDocument/2006/math" xmlns:v="urn:schemas-microsoft-com:vml" xmlns:wp14="http://schemas.microsoft.com/office/word/2010/wordprocessingDrawing" xmlns:wp="http://schemas.openxmlformats.org/drawingml/2006/wordprocessingDrawing" xmlns:w10="urn:schemas-microsoft-com:office:word" xmlns:w="http://schemas.openxmlformats.org/wordprocessingml/2006/main" xmlns:w14="http://schemas.microsoft.com/office/word/2010/wordml" xmlns:w15="http://schemas.microsoft.com/office/word/2012/wordml" xmlns:w16cex="http://schemas.microsoft.com/office/word/2018/wordml/cex" xmlns:w16cid="http://schemas.microsoft.com/office/word/2016/wordml/cid" xmlns:w16="http://schemas.microsoft.com/office/word/2018/wordml" xmlns:w16du="http://schemas.microsoft.com/office/word/2023/wordml/word16du" xmlns:w16sdtdh="http://schemas.microsoft.com/office/word/2020/wordml/sdtdatahash" xmlns:w16se="http://schemas.microsoft.com/office/word/2015/wordml/symex" xmlns:wpg="http://schemas.microsoft.com/office/word/2010/wordprocessingGroup" xmlns:wpi="http://schemas.microsoft.com/office/word/2010/wordprocessingInk" xmlns:wne="http://schemas.microsoft.com/office/word/2006/wordml" xmlns:wps="http://schemas.microsoft.com/office/word/2010/wordprocessingShape" mc:Ignorable="w14 w15 w16se w16cid w16 w16cex w16sdtdh w16du wp14">
   <w:p>
     <w:pPr>
@@ -3784,6 +3448,7 @@
   <w:style w:type="character" w:default="1" w:styleId="Fuentedeprrafopredeter">
     <w:name w:val="Default Paragraph Font"/>
     <w:uiPriority w:val="1"/>
+    <w:semiHidden/>
     <w:unhideWhenUsed/>
   </w:style>
   <w:style w:type="table" w:default="1" w:styleId="Tablanormal">
